--- a/project_description.docx
+++ b/project_description.docx
@@ -38,11 +38,19 @@
     </style:style>
     <style:style style:name="P4" style:family="paragraph" style:parent-style-name="Standard">
       <style:paragraph-properties fo:text-align="center" style:justify-single-word="false"/>
-      <style:text-properties officeooo:paragraph-rsid="0004a83a"/>
+      <style:text-properties fo:font-size="18pt" fo:font-weight="bold" officeooo:paragraph-rsid="0004a83a" style:font-size-asian="18pt" style:font-weight-asian="bold" style:font-size-complex="18pt" style:font-weight-complex="bold"/>
     </style:style>
     <style:style style:name="P5" style:family="paragraph" style:parent-style-name="Standard">
       <style:paragraph-properties fo:text-align="start" style:justify-single-word="false"/>
-      <style:text-properties officeooo:rsid="0004ec3c" officeooo:paragraph-rsid="0004ec3c"/>
+      <style:text-properties fo:font-size="12pt" fo:font-weight="normal" officeooo:paragraph-rsid="0004a83a" style:font-size-asian="12pt" style:font-weight-asian="normal" style:font-size-complex="12pt" style:font-weight-complex="normal"/>
+    </style:style>
+    <style:style style:name="P6" style:family="paragraph" style:parent-style-name="Standard">
+      <style:paragraph-properties fo:text-align="start" style:justify-single-word="false"/>
+      <style:text-properties fo:font-size="12pt" fo:font-weight="normal" officeooo:rsid="0004ec3c" officeooo:paragraph-rsid="0004a83a" style:font-size-asian="12pt" style:font-weight-asian="normal" style:font-size-complex="12pt" style:font-weight-complex="normal"/>
+    </style:style>
+    <style:style style:name="P7" style:family="paragraph" style:parent-style-name="Standard">
+      <style:paragraph-properties fo:text-align="start" style:justify-single-word="false"/>
+      <style:text-properties fo:font-size="12pt" fo:font-weight="normal" officeooo:rsid="0004ec3c" officeooo:paragraph-rsid="0004ec3c" style:font-size-asian="12pt" style:font-weight-asian="normal" style:font-size-complex="12pt" style:font-weight-complex="normal"/>
     </style:style>
     <style:style style:name="T1" style:family="text">
       <style:text-properties fo:font-size="12pt" fo:font-weight="normal" style:font-size-asian="12pt" style:font-weight-asian="normal" style:font-size-complex="12pt" style:font-weight-complex="normal"/>
@@ -54,7 +62,7 @@
       <style:text-properties fo:font-size="12pt" fo:font-weight="normal" officeooo:rsid="0004ec3c" style:font-size-asian="12pt" style:font-weight-asian="normal" style:font-size-complex="12pt" style:font-weight-complex="normal"/>
     </style:style>
     <style:style style:name="T4" style:family="text">
-      <style:text-properties fo:font-size="18pt" fo:font-weight="bold" style:font-size-asian="18pt" style:font-weight-asian="bold" style:font-size-complex="18pt" style:font-weight-complex="bold"/>
+      <style:text-properties officeooo:rsid="0005d024"/>
     </style:style>
   </office:automatic-styles>
   <office:body>
@@ -66,15 +74,11 @@
         <text:sequence-decl text:display-outline-level="0" text:name="Drawing"/>
         <text:sequence-decl text:display-outline-level="0" text:name="Figure"/>
       </text:sequence-decls>
-      <text:p text:style-name="P4">
-        <text:span text:style-name="T4">Air Hockey</text:span>
-      </text:p>
+      <text:p text:style-name="P4">Air Hockey</text:p>
       <text:p text:style-name="P2"/>
-      <text:p text:style-name="P1">
-        <text:span text:style-name="T1">
-          <text:tab/>
-          Автор проекта: Шевченко Егор
-        </text:span>
+      <text:p text:style-name="P3">
+        <text:tab/>
+        Автор проекта: Шевченко Егор
       </text:p>
       <text:p text:style-name="P3"/>
       <text:p text:style-name="P1">
@@ -97,17 +101,14 @@
         </text:span>
         <text:span text:style-name="T3">ю систему перемещения, потому что в большинстве будет возникать коллизия из-за того, что шайба не успела отлететь достаточно далеко от игрока.</text:span>
       </text:p>
-      <text:p text:style-name="P1">
-        <text:span text:style-name="T3">
-          <text:tab/>
-          Для создания межсетевой игры использовался upd протокол передачи данных и сокеты. С этим проблем не возникло. 
-        </text:span>
-      </text:p>
-      <text:p text:style-name="P5">
-        <text:span text:style-name="T1">
-          <text:tab/>
-          В заключении хочется сказать, что создавая этот проект я получил исчерпывающий опыт по созданию сокетов и реализации сложных геометрических структур для pygame.
-        </text:span>
+      <text:p text:style-name="P6">
+        <text:tab/>
+        Для создания межсетевой игры использовался upd протокол передачи данных и сокеты. С этим проблем не возникло. 
+      </text:p>
+      <text:p text:style-name="P7">
+        <text:tab/>
+        В заключении хочется сказать, что, создавая этот проект, я получил исчерпывающий опыт по созданию сокетов и реализации сложных геометрических структур. 
+        <text:span text:style-name="T4">Также я получил незаменимый опыт создания и взаимодействия с компонентами pygame.</text:span>
       </text:p>
     </office:text>
   </office:body>
@@ -118,11 +119,11 @@
 <office:document-meta xmlns:grddl="http://www.w3.org/2003/g/data-view#" xmlns:meta="urn:oasis:names:tc:opendocument:xmlns:meta:1.0" xmlns:dc="http://purl.org/dc/elements/1.1/" xmlns:xlink="http://www.w3.org/1999/xlink" xmlns:ooo="http://openoffice.org/2004/office" xmlns:office="urn:oasis:names:tc:opendocument:xmlns:office:1.0" office:version="1.3">
   <office:meta>
     <meta:creation-date>2021-02-27T21:19:12.229601449</meta:creation-date>
-    <dc:date>2021-02-27T21:55:41.179003632</dc:date>
-    <meta:editing-duration>PT3M55S</meta:editing-duration>
-    <meta:editing-cycles>1</meta:editing-cycles>
-    <meta:document-statistic meta:table-count="0" meta:image-count="0" meta:object-count="0" meta:page-count="1" meta:paragraph-count="6" meta:word-count="148" meta:character-count="1078" meta:non-whitespace-character-count="929"/>
+    <dc:date>2021-02-27T22:02:07.237664560</dc:date>
+    <meta:editing-duration>PT6M39S</meta:editing-duration>
+    <meta:editing-cycles>2</meta:editing-cycles>
     <meta:generator>LibreOffice/7.0.3.1$Linux_X86_64 LibreOffice_project/00$Build-1</meta:generator>
+    <meta:document-statistic meta:table-count="0" meta:image-count="0" meta:object-count="0" meta:page-count="1" meta:paragraph-count="6" meta:word-count="157" meta:character-count="1151" meta:non-whitespace-character-count="993"/>
   </office:meta>
 </office:document-meta>
 </file>
@@ -131,7 +132,7 @@
 <office:document-settings xmlns:config="urn:oasis:names:tc:opendocument:xmlns:config:1.0" xmlns:xlink="http://www.w3.org/1999/xlink" xmlns:ooo="http://openoffice.org/2004/office" xmlns:office="urn:oasis:names:tc:opendocument:xmlns:office:1.0" office:version="1.3">
   <office:settings>
     <config:config-item-set config:name="ooo:view-settings">
-      <config:config-item config:name="ViewAreaTop" config:type="long">7763</config:config-item>
+      <config:config-item config:name="ViewAreaTop" config:type="long">0</config:config-item>
       <config:config-item config:name="ViewAreaLeft" config:type="long">0</config:config-item>
       <config:config-item config:name="ViewAreaWidth" config:type="long">47309</config:config-item>
       <config:config-item config:name="ViewAreaHeight" config:type="long">22941</config:config-item>
@@ -140,12 +141,12 @@
       <config:config-item-map-indexed config:name="Views">
         <config:config-item-map-entry>
           <config:config-item config:name="ViewId" config:type="string">view2</config:config-item>
-          <config:config-item config:name="ViewLeft" config:type="long">31129</config:config-item>
-          <config:config-item config:name="ViewTop" config:type="long">11102</config:config-item>
+          <config:config-item config:name="ViewLeft" config:type="long">28217</config:config-item>
+          <config:config-item config:name="ViewTop" config:type="long">11589</config:config-item>
           <config:config-item config:name="VisibleLeft" config:type="long">0</config:config-item>
-          <config:config-item config:name="VisibleTop" config:type="long">7763</config:config-item>
+          <config:config-item config:name="VisibleTop" config:type="long">0</config:config-item>
           <config:config-item config:name="VisibleRight" config:type="long">47308</config:config-item>
-          <config:config-item config:name="VisibleBottom" config:type="long">30702</config:config-item>
+          <config:config-item config:name="VisibleBottom" config:type="long">22939</config:config-item>
           <config:config-item config:name="ZoomType" config:type="short">0</config:config-item>
           <config:config-item config:name="ViewLayoutColumns" config:type="short">1</config:config-item>
           <config:config-item config:name="ViewLayoutBookMode" config:type="boolean">false</config:config-item>
@@ -212,7 +213,7 @@
       <config:config-item config:name="ChartAutoUpdate" config:type="boolean">true</config:config-item>
       <config:config-item config:name="PrinterSetup" config:type="base64Binary"/>
       <config:config-item config:name="AddParaTableSpacingAtStart" config:type="boolean">true</config:config-item>
-      <config:config-item config:name="Rsid" config:type="int">322620</config:config-item>
+      <config:config-item config:name="Rsid" config:type="int">380964</config:config-item>
       <config:config-item config:name="EmbeddedDatabaseName" config:type="string"/>
       <config:config-item config:name="FieldAutoUpdate" config:type="boolean">true</config:config-item>
       <config:config-item config:name="OutlineLevelYieldsNumbering" config:type="boolean">false</config:config-item>
@@ -272,7 +273,7 @@
   <office:styles>
     <style:default-style style:family="graphic">
       <style:graphic-properties svg:stroke-color="#3465a4" draw:fill-color="#729fcf" fo:wrap-option="no-wrap" draw:shadow-offset-x="0.1181in" draw:shadow-offset-y="0.1181in" draw:start-line-spacing-horizontal="0.1114in" draw:start-line-spacing-vertical="0.1114in" draw:end-line-spacing-horizontal="0.1114in" draw:end-line-spacing-vertical="0.1114in" style:flow-with-text="false"/>
-      <style:paragraph-properties style:text-autospace="ideograph-alpha" style:line-break="strict" style:writing-mode="lr-tb" style:font-independent-line-spacing="false">
+      <style:paragraph-properties style:text-autospace="ideograph-alpha" style:line-break="strict" style:font-independent-line-spacing="false">
         <style:tab-stops/>
       </style:paragraph-properties>
       <style:text-properties style:use-window-font-color="true" loext:opacity="0%" style:font-name="Liberation Serif" fo:font-size="12pt" fo:language="en" fo:country="US" style:letter-kerning="true" style:font-name-asian="Noto Serif CJK SC" style:font-size-asian="10.5pt" style:language-asian="zh" style:country-asian="CN" style:font-name-complex="Lohit Devanagari" style:font-size-complex="12pt" style:language-complex="hi" style:country-complex="IN"/>
@@ -367,7 +368,7 @@
   </office:styles>
   <office:automatic-styles>
     <style:page-layout style:name="Mpm1">
-      <style:page-layout-properties fo:page-width="8.2681in" fo:page-height="11.6929in" style:num-format="1" style:print-orientation="portrait" fo:margin-top="0.7874in" fo:margin-bottom="0.7874in" fo:margin-left="0.7874in" fo:margin-right="0.7874in" style:writing-mode="lr-tb" style:footnote-max-height="0in">
+      <style:page-layout-properties fo:page-width="8.2681in" fo:page-height="11.6929in" style:num-format="1" style:print-orientation="portrait" fo:margin-top="0.7874in" fo:margin-bottom="0.7874in" fo:margin-left="0.7874in" fo:margin-right="0.7874in" style:writing-mode="lr-tb" style:layout-grid-color="#c0c0c0" style:layout-grid-lines="20" style:layout-grid-base-height="0.278in" style:layout-grid-ruby-height="0.139in" style:layout-grid-mode="none" style:layout-grid-ruby-below="false" style:layout-grid-print="false" style:layout-grid-display="false" style:footnote-max-height="0in">
         <style:footnote-sep style:width="0.0071in" style:distance-before-sep="0.0398in" style:distance-after-sep="0.0398in" style:line-style="solid" style:adjustment="left" style:rel-width="25%" style:color="#000000"/>
       </style:page-layout-properties>
       <style:header-style/>
